--- a/2º Trimestre/Programação I/Aula 03/Operadores.docx
+++ b/2º Trimestre/Programação I/Aula 03/Operadores.docx
@@ -38,6 +38,561 @@
         </w:rPr>
         <w:t>Operadores de Atribuição e Aritméticos:</w:t>
       </w:r>
+    </w:p>
+    <w:p>
+      <w:pPr>
+        <w:ind w:firstLine="0"/>
+        <w:jc w:val="center"/>
+      </w:pPr>
+      <w:r>
+        <w:drawing>
+          <wp:inline distT="0" distB="0" distL="0" distR="0" wp14:anchorId="4C559690" wp14:editId="6151B64A">
+            <wp:extent cx="5400040" cy="3028315"/>
+            <wp:effectExtent l="133350" t="95250" r="124460" b="95885"/>
+            <wp:docPr id="1" name="Imagem 1"/>
+            <wp:cNvGraphicFramePr>
+              <a:graphicFrameLocks xmlns:a="http://schemas.openxmlformats.org/drawingml/2006/main" noChangeAspect="1"/>
+            </wp:cNvGraphicFramePr>
+            <a:graphic xmlns:a="http://schemas.openxmlformats.org/drawingml/2006/main">
+              <a:graphicData uri="http://schemas.openxmlformats.org/drawingml/2006/picture">
+                <pic:pic xmlns:pic="http://schemas.openxmlformats.org/drawingml/2006/picture">
+                  <pic:nvPicPr>
+                    <pic:cNvPr id="1" name=""/>
+                    <pic:cNvPicPr/>
+                  </pic:nvPicPr>
+                  <pic:blipFill>
+                    <a:blip r:embed="rId5"/>
+                    <a:stretch>
+                      <a:fillRect/>
+                    </a:stretch>
+                  </pic:blipFill>
+                  <pic:spPr>
+                    <a:xfrm>
+                      <a:off x="0" y="0"/>
+                      <a:ext cx="5400040" cy="3028315"/>
+                    </a:xfrm>
+                    <a:prstGeom prst="rect">
+                      <a:avLst/>
+                    </a:prstGeom>
+                    <a:effectLst>
+                      <a:outerShdw blurRad="63500" sx="102000" sy="102000" algn="ctr" rotWithShape="0">
+                        <a:prstClr val="black">
+                          <a:alpha val="40000"/>
+                        </a:prstClr>
+                      </a:outerShdw>
+                    </a:effectLst>
+                  </pic:spPr>
+                </pic:pic>
+              </a:graphicData>
+            </a:graphic>
+          </wp:inline>
+        </w:drawing>
+      </w:r>
+    </w:p>
+    <w:p>
+      <w:pPr>
+        <w:ind w:firstLine="0"/>
+        <w:jc w:val="center"/>
+      </w:pPr>
+      <w:r>
+        <w:drawing>
+          <wp:inline distT="0" distB="0" distL="0" distR="0" wp14:anchorId="4108E494" wp14:editId="29DE60E4">
+            <wp:extent cx="3648584" cy="1886213"/>
+            <wp:effectExtent l="95250" t="95250" r="104775" b="95250"/>
+            <wp:docPr id="2" name="Imagem 2"/>
+            <wp:cNvGraphicFramePr>
+              <a:graphicFrameLocks xmlns:a="http://schemas.openxmlformats.org/drawingml/2006/main" noChangeAspect="1"/>
+            </wp:cNvGraphicFramePr>
+            <a:graphic xmlns:a="http://schemas.openxmlformats.org/drawingml/2006/main">
+              <a:graphicData uri="http://schemas.openxmlformats.org/drawingml/2006/picture">
+                <pic:pic xmlns:pic="http://schemas.openxmlformats.org/drawingml/2006/picture">
+                  <pic:nvPicPr>
+                    <pic:cNvPr id="1" name=""/>
+                    <pic:cNvPicPr/>
+                  </pic:nvPicPr>
+                  <pic:blipFill>
+                    <a:blip r:embed="rId6"/>
+                    <a:stretch>
+                      <a:fillRect/>
+                    </a:stretch>
+                  </pic:blipFill>
+                  <pic:spPr>
+                    <a:xfrm>
+                      <a:off x="0" y="0"/>
+                      <a:ext cx="3648584" cy="1886213"/>
+                    </a:xfrm>
+                    <a:prstGeom prst="rect">
+                      <a:avLst/>
+                    </a:prstGeom>
+                    <a:effectLst>
+                      <a:outerShdw blurRad="63500" sx="102000" sy="102000" algn="ctr" rotWithShape="0">
+                        <a:prstClr val="black">
+                          <a:alpha val="40000"/>
+                        </a:prstClr>
+                      </a:outerShdw>
+                    </a:effectLst>
+                  </pic:spPr>
+                </pic:pic>
+              </a:graphicData>
+            </a:graphic>
+          </wp:inline>
+        </w:drawing>
+      </w:r>
+    </w:p>
+    <w:p>
+      <w:pPr>
+        <w:ind w:firstLine="708"/>
+      </w:pPr>
+      <w:r>
+        <w:t>Como estamos dividindo apenas números inteiros, o resultado de tudo vai aparecer apenas inteiro, mas 9/2 não da inteiro... então o que fazer?</w:t>
+      </w:r>
+    </w:p>
+    <w:p>
+      <w:pPr>
+        <w:ind w:firstLine="0"/>
+        <w:jc w:val="center"/>
+      </w:pPr>
+      <w:r>
+        <w:drawing>
+          <wp:inline distT="0" distB="0" distL="0" distR="0" wp14:anchorId="104E70F1" wp14:editId="164411E3">
+            <wp:extent cx="3372321" cy="1724266"/>
+            <wp:effectExtent l="95250" t="95250" r="95250" b="104775"/>
+            <wp:docPr id="3" name="Imagem 3"/>
+            <wp:cNvGraphicFramePr>
+              <a:graphicFrameLocks xmlns:a="http://schemas.openxmlformats.org/drawingml/2006/main" noChangeAspect="1"/>
+            </wp:cNvGraphicFramePr>
+            <a:graphic xmlns:a="http://schemas.openxmlformats.org/drawingml/2006/main">
+              <a:graphicData uri="http://schemas.openxmlformats.org/drawingml/2006/picture">
+                <pic:pic xmlns:pic="http://schemas.openxmlformats.org/drawingml/2006/picture">
+                  <pic:nvPicPr>
+                    <pic:cNvPr id="1" name=""/>
+                    <pic:cNvPicPr/>
+                  </pic:nvPicPr>
+                  <pic:blipFill>
+                    <a:blip r:embed="rId7"/>
+                    <a:stretch>
+                      <a:fillRect/>
+                    </a:stretch>
+                  </pic:blipFill>
+                  <pic:spPr>
+                    <a:xfrm>
+                      <a:off x="0" y="0"/>
+                      <a:ext cx="3372321" cy="1724266"/>
+                    </a:xfrm>
+                    <a:prstGeom prst="rect">
+                      <a:avLst/>
+                    </a:prstGeom>
+                    <a:effectLst>
+                      <a:outerShdw blurRad="63500" sx="102000" sy="102000" algn="ctr" rotWithShape="0">
+                        <a:prstClr val="black">
+                          <a:alpha val="40000"/>
+                        </a:prstClr>
+                      </a:outerShdw>
+                    </a:effectLst>
+                  </pic:spPr>
+                </pic:pic>
+              </a:graphicData>
+            </a:graphic>
+          </wp:inline>
+        </w:drawing>
+      </w:r>
+    </w:p>
+    <w:p>
+      <w:pPr>
+        <w:ind w:firstLine="708"/>
+      </w:pPr>
+      <w:r>
+        <w:t xml:space="preserve">Agora a resposta </w:t>
+      </w:r>
+      <w:proofErr w:type="gramStart"/>
+      <w:r>
+        <w:t>ira</w:t>
+      </w:r>
+      <w:proofErr w:type="gramEnd"/>
+      <w:r>
+        <w:t xml:space="preserve"> aparecer 4.5</w:t>
+      </w:r>
+    </w:p>
+    <w:p>
+      <w:pPr>
+        <w:ind w:firstLine="708"/>
+      </w:pPr>
+      <w:r>
+        <w:lastRenderedPageBreak/>
+        <w:t xml:space="preserve">Mas como assim? Bom </w:t>
+      </w:r>
+      <w:proofErr w:type="spellStart"/>
+      <w:r>
+        <w:t>java</w:t>
+      </w:r>
+      <w:proofErr w:type="spellEnd"/>
+      <w:r>
+        <w:t xml:space="preserve"> é algo </w:t>
+      </w:r>
+      <w:proofErr w:type="spellStart"/>
+      <w:r>
+        <w:t>tipado</w:t>
+      </w:r>
+      <w:proofErr w:type="spellEnd"/>
+      <w:r>
+        <w:t>, então precisamos informar o TIPO do elemento!</w:t>
+      </w:r>
+    </w:p>
+    <w:p>
+      <w:pPr>
+        <w:ind w:firstLine="0"/>
+        <w:jc w:val="center"/>
+      </w:pPr>
+      <w:r>
+        <w:drawing>
+          <wp:inline distT="0" distB="0" distL="0" distR="0" wp14:anchorId="145CF2B1" wp14:editId="37166D20">
+            <wp:extent cx="3829584" cy="3200847"/>
+            <wp:effectExtent l="95250" t="114300" r="95250" b="114300"/>
+            <wp:docPr id="4" name="Imagem 4"/>
+            <wp:cNvGraphicFramePr>
+              <a:graphicFrameLocks xmlns:a="http://schemas.openxmlformats.org/drawingml/2006/main" noChangeAspect="1"/>
+            </wp:cNvGraphicFramePr>
+            <a:graphic xmlns:a="http://schemas.openxmlformats.org/drawingml/2006/main">
+              <a:graphicData uri="http://schemas.openxmlformats.org/drawingml/2006/picture">
+                <pic:pic xmlns:pic="http://schemas.openxmlformats.org/drawingml/2006/picture">
+                  <pic:nvPicPr>
+                    <pic:cNvPr id="1" name=""/>
+                    <pic:cNvPicPr/>
+                  </pic:nvPicPr>
+                  <pic:blipFill>
+                    <a:blip r:embed="rId8"/>
+                    <a:stretch>
+                      <a:fillRect/>
+                    </a:stretch>
+                  </pic:blipFill>
+                  <pic:spPr>
+                    <a:xfrm>
+                      <a:off x="0" y="0"/>
+                      <a:ext cx="3829584" cy="3200847"/>
+                    </a:xfrm>
+                    <a:prstGeom prst="rect">
+                      <a:avLst/>
+                    </a:prstGeom>
+                    <a:effectLst>
+                      <a:outerShdw blurRad="63500" sx="102000" sy="102000" algn="ctr" rotWithShape="0">
+                        <a:prstClr val="black">
+                          <a:alpha val="40000"/>
+                        </a:prstClr>
+                      </a:outerShdw>
+                    </a:effectLst>
+                  </pic:spPr>
+                </pic:pic>
+              </a:graphicData>
+            </a:graphic>
+          </wp:inline>
+        </w:drawing>
+      </w:r>
+    </w:p>
+    <w:p>
+      <w:pPr>
+        <w:ind w:firstLine="0"/>
+      </w:pPr>
+      <w:r>
+        <w:tab/>
+        <w:t>Treinando: “Calcular média de um aluno”</w:t>
+      </w:r>
+    </w:p>
+    <w:p>
+      <w:pPr>
+        <w:ind w:firstLine="0"/>
+        <w:jc w:val="center"/>
+      </w:pPr>
+      <w:r>
+        <w:drawing>
+          <wp:inline distT="0" distB="0" distL="0" distR="0" wp14:anchorId="4BE777DD" wp14:editId="41195AD7">
+            <wp:extent cx="3286584" cy="1867161"/>
+            <wp:effectExtent l="95250" t="95250" r="104775" b="95250"/>
+            <wp:docPr id="5" name="Imagem 5"/>
+            <wp:cNvGraphicFramePr>
+              <a:graphicFrameLocks xmlns:a="http://schemas.openxmlformats.org/drawingml/2006/main" noChangeAspect="1"/>
+            </wp:cNvGraphicFramePr>
+            <a:graphic xmlns:a="http://schemas.openxmlformats.org/drawingml/2006/main">
+              <a:graphicData uri="http://schemas.openxmlformats.org/drawingml/2006/picture">
+                <pic:pic xmlns:pic="http://schemas.openxmlformats.org/drawingml/2006/picture">
+                  <pic:nvPicPr>
+                    <pic:cNvPr id="1" name=""/>
+                    <pic:cNvPicPr/>
+                  </pic:nvPicPr>
+                  <pic:blipFill>
+                    <a:blip r:embed="rId9"/>
+                    <a:stretch>
+                      <a:fillRect/>
+                    </a:stretch>
+                  </pic:blipFill>
+                  <pic:spPr>
+                    <a:xfrm>
+                      <a:off x="0" y="0"/>
+                      <a:ext cx="3286584" cy="1867161"/>
+                    </a:xfrm>
+                    <a:prstGeom prst="rect">
+                      <a:avLst/>
+                    </a:prstGeom>
+                    <a:effectLst>
+                      <a:outerShdw blurRad="63500" sx="102000" sy="102000" algn="ctr" rotWithShape="0">
+                        <a:prstClr val="black">
+                          <a:alpha val="40000"/>
+                        </a:prstClr>
+                      </a:outerShdw>
+                    </a:effectLst>
+                  </pic:spPr>
+                </pic:pic>
+              </a:graphicData>
+            </a:graphic>
+          </wp:inline>
+        </w:drawing>
+      </w:r>
+    </w:p>
+    <w:p>
+      <w:pPr>
+        <w:ind w:firstLine="0"/>
+      </w:pPr>
+      <w:r>
+        <w:t>E o operador de modulo? % (resto da divisão)</w:t>
+      </w:r>
+    </w:p>
+    <w:p>
+      <w:pPr>
+        <w:ind w:firstLine="0"/>
+        <w:jc w:val="center"/>
+      </w:pPr>
+      <w:r>
+        <w:drawing>
+          <wp:inline distT="0" distB="0" distL="0" distR="0" wp14:anchorId="3C474AD0" wp14:editId="13BF25C1">
+            <wp:extent cx="3219899" cy="1428949"/>
+            <wp:effectExtent l="95250" t="95250" r="95250" b="95250"/>
+            <wp:docPr id="6" name="Imagem 6"/>
+            <wp:cNvGraphicFramePr>
+              <a:graphicFrameLocks xmlns:a="http://schemas.openxmlformats.org/drawingml/2006/main" noChangeAspect="1"/>
+            </wp:cNvGraphicFramePr>
+            <a:graphic xmlns:a="http://schemas.openxmlformats.org/drawingml/2006/main">
+              <a:graphicData uri="http://schemas.openxmlformats.org/drawingml/2006/picture">
+                <pic:pic xmlns:pic="http://schemas.openxmlformats.org/drawingml/2006/picture">
+                  <pic:nvPicPr>
+                    <pic:cNvPr id="1" name=""/>
+                    <pic:cNvPicPr/>
+                  </pic:nvPicPr>
+                  <pic:blipFill>
+                    <a:blip r:embed="rId10"/>
+                    <a:stretch>
+                      <a:fillRect/>
+                    </a:stretch>
+                  </pic:blipFill>
+                  <pic:spPr>
+                    <a:xfrm>
+                      <a:off x="0" y="0"/>
+                      <a:ext cx="3219899" cy="1428949"/>
+                    </a:xfrm>
+                    <a:prstGeom prst="rect">
+                      <a:avLst/>
+                    </a:prstGeom>
+                    <a:effectLst>
+                      <a:outerShdw blurRad="63500" sx="102000" sy="102000" algn="ctr" rotWithShape="0">
+                        <a:prstClr val="black">
+                          <a:alpha val="40000"/>
+                        </a:prstClr>
+                      </a:outerShdw>
+                    </a:effectLst>
+                  </pic:spPr>
+                </pic:pic>
+              </a:graphicData>
+            </a:graphic>
+          </wp:inline>
+        </w:drawing>
+      </w:r>
+      <w:r>
+        <w:drawing>
+          <wp:inline distT="0" distB="0" distL="0" distR="0" wp14:anchorId="276EDA9A" wp14:editId="4E7E9309">
+            <wp:extent cx="333422" cy="276264"/>
+            <wp:effectExtent l="57150" t="76200" r="66675" b="85725"/>
+            <wp:docPr id="7" name="Imagem 7"/>
+            <wp:cNvGraphicFramePr>
+              <a:graphicFrameLocks xmlns:a="http://schemas.openxmlformats.org/drawingml/2006/main" noChangeAspect="1"/>
+            </wp:cNvGraphicFramePr>
+            <a:graphic xmlns:a="http://schemas.openxmlformats.org/drawingml/2006/main">
+              <a:graphicData uri="http://schemas.openxmlformats.org/drawingml/2006/picture">
+                <pic:pic xmlns:pic="http://schemas.openxmlformats.org/drawingml/2006/picture">
+                  <pic:nvPicPr>
+                    <pic:cNvPr id="1" name=""/>
+                    <pic:cNvPicPr/>
+                  </pic:nvPicPr>
+                  <pic:blipFill>
+                    <a:blip r:embed="rId11"/>
+                    <a:stretch>
+                      <a:fillRect/>
+                    </a:stretch>
+                  </pic:blipFill>
+                  <pic:spPr>
+                    <a:xfrm>
+                      <a:off x="0" y="0"/>
+                      <a:ext cx="333422" cy="276264"/>
+                    </a:xfrm>
+                    <a:prstGeom prst="rect">
+                      <a:avLst/>
+                    </a:prstGeom>
+                    <a:effectLst>
+                      <a:outerShdw blurRad="63500" sx="102000" sy="102000" algn="ctr" rotWithShape="0">
+                        <a:prstClr val="black">
+                          <a:alpha val="40000"/>
+                        </a:prstClr>
+                      </a:outerShdw>
+                    </a:effectLst>
+                  </pic:spPr>
+                </pic:pic>
+              </a:graphicData>
+            </a:graphic>
+          </wp:inline>
+        </w:drawing>
+      </w:r>
+    </w:p>
+    <w:p>
+      <w:pPr>
+        <w:ind w:firstLine="0"/>
+      </w:pPr>
+      <w:r>
+        <w:t>Mas como eu posso fazer com que uma pessoa escreva? É só usar a classe Scanner!</w:t>
+      </w:r>
+    </w:p>
+    <w:p>
+      <w:pPr>
+        <w:ind w:firstLine="0"/>
+      </w:pPr>
+      <w:r>
+        <w:t xml:space="preserve">E para pegar o dado é só </w:t>
+      </w:r>
+      <w:proofErr w:type="gramStart"/>
+      <w:r>
+        <w:t>usar .</w:t>
+      </w:r>
+      <w:proofErr w:type="spellStart"/>
+      <w:r>
+        <w:t>nextInt</w:t>
+      </w:r>
+      <w:proofErr w:type="spellEnd"/>
+      <w:proofErr w:type="gramEnd"/>
+      <w:r>
+        <w:t xml:space="preserve">(); - </w:t>
+      </w:r>
+      <w:proofErr w:type="spellStart"/>
+      <w:r>
+        <w:t>int</w:t>
+      </w:r>
+      <w:proofErr w:type="spellEnd"/>
+      <w:r>
+        <w:t xml:space="preserve"> </w:t>
+      </w:r>
+      <w:proofErr w:type="spellStart"/>
+      <w:r>
+        <w:t>pq</w:t>
+      </w:r>
+      <w:proofErr w:type="spellEnd"/>
+      <w:r>
+        <w:t xml:space="preserve"> é inteiro o valor!</w:t>
+      </w:r>
+    </w:p>
+    <w:p>
+      <w:pPr>
+        <w:ind w:firstLine="0"/>
+        <w:jc w:val="center"/>
+      </w:pPr>
+      <w:r>
+        <w:lastRenderedPageBreak/>
+        <w:drawing>
+          <wp:inline distT="0" distB="0" distL="0" distR="0" wp14:anchorId="3F4E080B" wp14:editId="2CAF532B">
+            <wp:extent cx="3753374" cy="2495898"/>
+            <wp:effectExtent l="95250" t="95250" r="95250" b="95250"/>
+            <wp:docPr id="8" name="Imagem 8"/>
+            <wp:cNvGraphicFramePr>
+              <a:graphicFrameLocks xmlns:a="http://schemas.openxmlformats.org/drawingml/2006/main" noChangeAspect="1"/>
+            </wp:cNvGraphicFramePr>
+            <a:graphic xmlns:a="http://schemas.openxmlformats.org/drawingml/2006/main">
+              <a:graphicData uri="http://schemas.openxmlformats.org/drawingml/2006/picture">
+                <pic:pic xmlns:pic="http://schemas.openxmlformats.org/drawingml/2006/picture">
+                  <pic:nvPicPr>
+                    <pic:cNvPr id="1" name=""/>
+                    <pic:cNvPicPr/>
+                  </pic:nvPicPr>
+                  <pic:blipFill>
+                    <a:blip r:embed="rId12"/>
+                    <a:stretch>
+                      <a:fillRect/>
+                    </a:stretch>
+                  </pic:blipFill>
+                  <pic:spPr>
+                    <a:xfrm>
+                      <a:off x="0" y="0"/>
+                      <a:ext cx="3753374" cy="2495898"/>
+                    </a:xfrm>
+                    <a:prstGeom prst="rect">
+                      <a:avLst/>
+                    </a:prstGeom>
+                    <a:effectLst>
+                      <a:outerShdw blurRad="63500" sx="102000" sy="102000" algn="ctr" rotWithShape="0">
+                        <a:prstClr val="black">
+                          <a:alpha val="40000"/>
+                        </a:prstClr>
+                      </a:outerShdw>
+                    </a:effectLst>
+                  </pic:spPr>
+                </pic:pic>
+              </a:graphicData>
+            </a:graphic>
+          </wp:inline>
+        </w:drawing>
+      </w:r>
+      <w:r>
+        <w:drawing>
+          <wp:inline distT="0" distB="0" distL="0" distR="0" wp14:anchorId="3288B86E" wp14:editId="78BBE9D6">
+            <wp:extent cx="1152686" cy="600159"/>
+            <wp:effectExtent l="76200" t="76200" r="85725" b="85725"/>
+            <wp:docPr id="9" name="Imagem 9"/>
+            <wp:cNvGraphicFramePr>
+              <a:graphicFrameLocks xmlns:a="http://schemas.openxmlformats.org/drawingml/2006/main" noChangeAspect="1"/>
+            </wp:cNvGraphicFramePr>
+            <a:graphic xmlns:a="http://schemas.openxmlformats.org/drawingml/2006/main">
+              <a:graphicData uri="http://schemas.openxmlformats.org/drawingml/2006/picture">
+                <pic:pic xmlns:pic="http://schemas.openxmlformats.org/drawingml/2006/picture">
+                  <pic:nvPicPr>
+                    <pic:cNvPr id="1" name=""/>
+                    <pic:cNvPicPr/>
+                  </pic:nvPicPr>
+                  <pic:blipFill>
+                    <a:blip r:embed="rId13"/>
+                    <a:stretch>
+                      <a:fillRect/>
+                    </a:stretch>
+                  </pic:blipFill>
+                  <pic:spPr>
+                    <a:xfrm>
+                      <a:off x="0" y="0"/>
+                      <a:ext cx="1152686" cy="600159"/>
+                    </a:xfrm>
+                    <a:prstGeom prst="rect">
+                      <a:avLst/>
+                    </a:prstGeom>
+                    <a:effectLst>
+                      <a:outerShdw blurRad="63500" sx="102000" sy="102000" algn="ctr" rotWithShape="0">
+                        <a:prstClr val="black">
+                          <a:alpha val="40000"/>
+                        </a:prstClr>
+                      </a:outerShdw>
+                    </a:effectLst>
+                  </pic:spPr>
+                </pic:pic>
+              </a:graphicData>
+            </a:graphic>
+          </wp:inline>
+        </w:drawing>
+      </w:r>
+    </w:p>
+    <w:p>
+      <w:pPr>
+        <w:ind w:firstLine="0"/>
+      </w:pPr>
     </w:p>
     <w:p>
       <w:pPr>

--- a/2º Trimestre/Programação I/Aula 03/Operadores.docx
+++ b/2º Trimestre/Programação I/Aula 03/Operadores.docx
@@ -591,6 +591,663 @@
     </w:p>
     <w:p>
       <w:pPr>
+        <w:pStyle w:val="PargrafodaLista"/>
+        <w:numPr>
+          <w:ilvl w:val="0"/>
+          <w:numId w:val="3"/>
+        </w:numPr>
+        <w:rPr>
+          <w:b/>
+          <w:bCs/>
+        </w:rPr>
+      </w:pPr>
+      <w:r>
+        <w:rPr>
+          <w:b/>
+          <w:bCs/>
+        </w:rPr>
+        <w:t>Operadores de Incremento e Decremento:</w:t>
+      </w:r>
+    </w:p>
+    <w:p>
+      <w:pPr>
+        <w:ind w:firstLine="0"/>
+        <w:jc w:val="center"/>
+      </w:pPr>
+      <w:r>
+        <w:drawing>
+          <wp:inline distT="0" distB="0" distL="0" distR="0" wp14:anchorId="6485F25F" wp14:editId="335A40C5">
+            <wp:extent cx="5277587" cy="2695951"/>
+            <wp:effectExtent l="114300" t="95250" r="113665" b="104775"/>
+            <wp:docPr id="10" name="Imagem 10"/>
+            <wp:cNvGraphicFramePr>
+              <a:graphicFrameLocks xmlns:a="http://schemas.openxmlformats.org/drawingml/2006/main" noChangeAspect="1"/>
+            </wp:cNvGraphicFramePr>
+            <a:graphic xmlns:a="http://schemas.openxmlformats.org/drawingml/2006/main">
+              <a:graphicData uri="http://schemas.openxmlformats.org/drawingml/2006/picture">
+                <pic:pic xmlns:pic="http://schemas.openxmlformats.org/drawingml/2006/picture">
+                  <pic:nvPicPr>
+                    <pic:cNvPr id="1" name=""/>
+                    <pic:cNvPicPr/>
+                  </pic:nvPicPr>
+                  <pic:blipFill>
+                    <a:blip r:embed="rId14"/>
+                    <a:stretch>
+                      <a:fillRect/>
+                    </a:stretch>
+                  </pic:blipFill>
+                  <pic:spPr>
+                    <a:xfrm>
+                      <a:off x="0" y="0"/>
+                      <a:ext cx="5277587" cy="2695951"/>
+                    </a:xfrm>
+                    <a:prstGeom prst="rect">
+                      <a:avLst/>
+                    </a:prstGeom>
+                    <a:effectLst>
+                      <a:outerShdw blurRad="63500" sx="102000" sy="102000" algn="ctr" rotWithShape="0">
+                        <a:prstClr val="black">
+                          <a:alpha val="40000"/>
+                        </a:prstClr>
+                      </a:outerShdw>
+                    </a:effectLst>
+                  </pic:spPr>
+                </pic:pic>
+              </a:graphicData>
+            </a:graphic>
+          </wp:inline>
+        </w:drawing>
+      </w:r>
+    </w:p>
+    <w:p>
+      <w:pPr>
+        <w:ind w:firstLine="0"/>
+        <w:jc w:val="center"/>
+      </w:pPr>
+      <w:r>
+        <w:drawing>
+          <wp:inline distT="0" distB="0" distL="0" distR="0" wp14:anchorId="6E15E8D3" wp14:editId="54F42953">
+            <wp:extent cx="3867690" cy="2648320"/>
+            <wp:effectExtent l="95250" t="95250" r="95250" b="95250"/>
+            <wp:docPr id="11" name="Imagem 11"/>
+            <wp:cNvGraphicFramePr>
+              <a:graphicFrameLocks xmlns:a="http://schemas.openxmlformats.org/drawingml/2006/main" noChangeAspect="1"/>
+            </wp:cNvGraphicFramePr>
+            <a:graphic xmlns:a="http://schemas.openxmlformats.org/drawingml/2006/main">
+              <a:graphicData uri="http://schemas.openxmlformats.org/drawingml/2006/picture">
+                <pic:pic xmlns:pic="http://schemas.openxmlformats.org/drawingml/2006/picture">
+                  <pic:nvPicPr>
+                    <pic:cNvPr id="1" name=""/>
+                    <pic:cNvPicPr/>
+                  </pic:nvPicPr>
+                  <pic:blipFill>
+                    <a:blip r:embed="rId15"/>
+                    <a:stretch>
+                      <a:fillRect/>
+                    </a:stretch>
+                  </pic:blipFill>
+                  <pic:spPr>
+                    <a:xfrm>
+                      <a:off x="0" y="0"/>
+                      <a:ext cx="3867690" cy="2648320"/>
+                    </a:xfrm>
+                    <a:prstGeom prst="rect">
+                      <a:avLst/>
+                    </a:prstGeom>
+                    <a:effectLst>
+                      <a:outerShdw blurRad="63500" sx="102000" sy="102000" algn="ctr" rotWithShape="0">
+                        <a:prstClr val="black">
+                          <a:alpha val="40000"/>
+                        </a:prstClr>
+                      </a:outerShdw>
+                    </a:effectLst>
+                  </pic:spPr>
+                </pic:pic>
+              </a:graphicData>
+            </a:graphic>
+          </wp:inline>
+        </w:drawing>
+      </w:r>
+    </w:p>
+    <w:p>
+      <w:pPr>
+        <w:ind w:firstLine="708"/>
+      </w:pPr>
+      <w:r>
+        <w:lastRenderedPageBreak/>
+        <w:t>Mas qual a diferença de num1++ e ++num2?</w:t>
+      </w:r>
+    </w:p>
+    <w:p>
+      <w:pPr>
+        <w:ind w:firstLine="0"/>
+        <w:jc w:val="center"/>
+      </w:pPr>
+      <w:r>
+        <w:drawing>
+          <wp:inline distT="0" distB="0" distL="0" distR="0" wp14:anchorId="616C550F" wp14:editId="7652E25F">
+            <wp:extent cx="4473603" cy="2562225"/>
+            <wp:effectExtent l="95250" t="95250" r="98425" b="85725"/>
+            <wp:docPr id="12" name="Imagem 12"/>
+            <wp:cNvGraphicFramePr>
+              <a:graphicFrameLocks xmlns:a="http://schemas.openxmlformats.org/drawingml/2006/main" noChangeAspect="1"/>
+            </wp:cNvGraphicFramePr>
+            <a:graphic xmlns:a="http://schemas.openxmlformats.org/drawingml/2006/main">
+              <a:graphicData uri="http://schemas.openxmlformats.org/drawingml/2006/picture">
+                <pic:pic xmlns:pic="http://schemas.openxmlformats.org/drawingml/2006/picture">
+                  <pic:nvPicPr>
+                    <pic:cNvPr id="1" name=""/>
+                    <pic:cNvPicPr/>
+                  </pic:nvPicPr>
+                  <pic:blipFill>
+                    <a:blip r:embed="rId16"/>
+                    <a:stretch>
+                      <a:fillRect/>
+                    </a:stretch>
+                  </pic:blipFill>
+                  <pic:spPr>
+                    <a:xfrm>
+                      <a:off x="0" y="0"/>
+                      <a:ext cx="4479745" cy="2565743"/>
+                    </a:xfrm>
+                    <a:prstGeom prst="rect">
+                      <a:avLst/>
+                    </a:prstGeom>
+                    <a:effectLst>
+                      <a:outerShdw blurRad="63500" sx="102000" sy="102000" algn="ctr" rotWithShape="0">
+                        <a:prstClr val="black">
+                          <a:alpha val="40000"/>
+                        </a:prstClr>
+                      </a:outerShdw>
+                    </a:effectLst>
+                  </pic:spPr>
+                </pic:pic>
+              </a:graphicData>
+            </a:graphic>
+          </wp:inline>
+        </w:drawing>
+      </w:r>
+      <w:r>
+        <w:drawing>
+          <wp:inline distT="0" distB="0" distL="0" distR="0" wp14:anchorId="61C950B2" wp14:editId="6151E682">
+            <wp:extent cx="594857" cy="647065"/>
+            <wp:effectExtent l="57150" t="76200" r="53340" b="76835"/>
+            <wp:docPr id="14" name="Imagem 14"/>
+            <wp:cNvGraphicFramePr>
+              <a:graphicFrameLocks xmlns:a="http://schemas.openxmlformats.org/drawingml/2006/main" noChangeAspect="1"/>
+            </wp:cNvGraphicFramePr>
+            <a:graphic xmlns:a="http://schemas.openxmlformats.org/drawingml/2006/main">
+              <a:graphicData uri="http://schemas.openxmlformats.org/drawingml/2006/picture">
+                <pic:pic xmlns:pic="http://schemas.openxmlformats.org/drawingml/2006/picture">
+                  <pic:nvPicPr>
+                    <pic:cNvPr id="1" name=""/>
+                    <pic:cNvPicPr/>
+                  </pic:nvPicPr>
+                  <pic:blipFill>
+                    <a:blip r:embed="rId17"/>
+                    <a:stretch>
+                      <a:fillRect/>
+                    </a:stretch>
+                  </pic:blipFill>
+                  <pic:spPr>
+                    <a:xfrm>
+                      <a:off x="0" y="0"/>
+                      <a:ext cx="598052" cy="650540"/>
+                    </a:xfrm>
+                    <a:prstGeom prst="rect">
+                      <a:avLst/>
+                    </a:prstGeom>
+                    <a:effectLst>
+                      <a:outerShdw blurRad="63500" sx="102000" sy="102000" algn="ctr" rotWithShape="0">
+                        <a:prstClr val="black">
+                          <a:alpha val="40000"/>
+                        </a:prstClr>
+                      </a:outerShdw>
+                    </a:effectLst>
+                  </pic:spPr>
+                </pic:pic>
+              </a:graphicData>
+            </a:graphic>
+          </wp:inline>
+        </w:drawing>
+      </w:r>
+    </w:p>
+    <w:p>
+      <w:pPr>
+        <w:ind w:firstLine="0"/>
+        <w:jc w:val="center"/>
+      </w:pPr>
+      <w:r>
+        <w:drawing>
+          <wp:inline distT="0" distB="0" distL="0" distR="0" wp14:anchorId="0C1394AB" wp14:editId="401AC907">
+            <wp:extent cx="5400040" cy="3569970"/>
+            <wp:effectExtent l="114300" t="114300" r="105410" b="106680"/>
+            <wp:docPr id="15" name="Imagem 15"/>
+            <wp:cNvGraphicFramePr>
+              <a:graphicFrameLocks xmlns:a="http://schemas.openxmlformats.org/drawingml/2006/main" noChangeAspect="1"/>
+            </wp:cNvGraphicFramePr>
+            <a:graphic xmlns:a="http://schemas.openxmlformats.org/drawingml/2006/main">
+              <a:graphicData uri="http://schemas.openxmlformats.org/drawingml/2006/picture">
+                <pic:pic xmlns:pic="http://schemas.openxmlformats.org/drawingml/2006/picture">
+                  <pic:nvPicPr>
+                    <pic:cNvPr id="1" name=""/>
+                    <pic:cNvPicPr/>
+                  </pic:nvPicPr>
+                  <pic:blipFill>
+                    <a:blip r:embed="rId18"/>
+                    <a:stretch>
+                      <a:fillRect/>
+                    </a:stretch>
+                  </pic:blipFill>
+                  <pic:spPr>
+                    <a:xfrm>
+                      <a:off x="0" y="0"/>
+                      <a:ext cx="5400040" cy="3569970"/>
+                    </a:xfrm>
+                    <a:prstGeom prst="rect">
+                      <a:avLst/>
+                    </a:prstGeom>
+                    <a:effectLst>
+                      <a:outerShdw blurRad="63500" sx="102000" sy="102000" algn="ctr" rotWithShape="0">
+                        <a:prstClr val="black">
+                          <a:alpha val="40000"/>
+                        </a:prstClr>
+                      </a:outerShdw>
+                    </a:effectLst>
+                  </pic:spPr>
+                </pic:pic>
+              </a:graphicData>
+            </a:graphic>
+          </wp:inline>
+        </w:drawing>
+      </w:r>
+    </w:p>
+    <w:p>
+      <w:pPr>
+        <w:pStyle w:val="PargrafodaLista"/>
+        <w:numPr>
+          <w:ilvl w:val="0"/>
+          <w:numId w:val="3"/>
+        </w:numPr>
+        <w:rPr>
+          <w:b/>
+          <w:bCs/>
+        </w:rPr>
+      </w:pPr>
+      <w:r>
+        <w:rPr>
+          <w:b/>
+          <w:bCs/>
+        </w:rPr>
+        <w:t>Operadores Aritméticos com Atribuição e Operadores Relacionais:</w:t>
+      </w:r>
+    </w:p>
+    <w:p>
+      <w:pPr>
+        <w:ind w:firstLine="0"/>
+        <w:jc w:val="center"/>
+      </w:pPr>
+      <w:r>
+        <w:lastRenderedPageBreak/>
+        <w:drawing>
+          <wp:inline distT="0" distB="0" distL="0" distR="0" wp14:anchorId="2C1673C6" wp14:editId="2DFB2C46">
+            <wp:extent cx="5400040" cy="3535680"/>
+            <wp:effectExtent l="114300" t="114300" r="105410" b="121920"/>
+            <wp:docPr id="16" name="Imagem 16"/>
+            <wp:cNvGraphicFramePr>
+              <a:graphicFrameLocks xmlns:a="http://schemas.openxmlformats.org/drawingml/2006/main" noChangeAspect="1"/>
+            </wp:cNvGraphicFramePr>
+            <a:graphic xmlns:a="http://schemas.openxmlformats.org/drawingml/2006/main">
+              <a:graphicData uri="http://schemas.openxmlformats.org/drawingml/2006/picture">
+                <pic:pic xmlns:pic="http://schemas.openxmlformats.org/drawingml/2006/picture">
+                  <pic:nvPicPr>
+                    <pic:cNvPr id="1" name=""/>
+                    <pic:cNvPicPr/>
+                  </pic:nvPicPr>
+                  <pic:blipFill>
+                    <a:blip r:embed="rId19"/>
+                    <a:stretch>
+                      <a:fillRect/>
+                    </a:stretch>
+                  </pic:blipFill>
+                  <pic:spPr>
+                    <a:xfrm>
+                      <a:off x="0" y="0"/>
+                      <a:ext cx="5400040" cy="3535680"/>
+                    </a:xfrm>
+                    <a:prstGeom prst="rect">
+                      <a:avLst/>
+                    </a:prstGeom>
+                    <a:effectLst>
+                      <a:outerShdw blurRad="63500" sx="102000" sy="102000" algn="ctr" rotWithShape="0">
+                        <a:prstClr val="black">
+                          <a:alpha val="40000"/>
+                        </a:prstClr>
+                      </a:outerShdw>
+                    </a:effectLst>
+                  </pic:spPr>
+                </pic:pic>
+              </a:graphicData>
+            </a:graphic>
+          </wp:inline>
+        </w:drawing>
+      </w:r>
+    </w:p>
+    <w:p>
+      <w:pPr>
+        <w:ind w:firstLine="0"/>
+        <w:jc w:val="center"/>
+      </w:pPr>
+      <w:r>
+        <w:drawing>
+          <wp:inline distT="0" distB="0" distL="0" distR="0" wp14:anchorId="3188578D" wp14:editId="60B57C91">
+            <wp:extent cx="3600953" cy="2857899"/>
+            <wp:effectExtent l="114300" t="95250" r="95250" b="95250"/>
+            <wp:docPr id="17" name="Imagem 17"/>
+            <wp:cNvGraphicFramePr>
+              <a:graphicFrameLocks xmlns:a="http://schemas.openxmlformats.org/drawingml/2006/main" noChangeAspect="1"/>
+            </wp:cNvGraphicFramePr>
+            <a:graphic xmlns:a="http://schemas.openxmlformats.org/drawingml/2006/main">
+              <a:graphicData uri="http://schemas.openxmlformats.org/drawingml/2006/picture">
+                <pic:pic xmlns:pic="http://schemas.openxmlformats.org/drawingml/2006/picture">
+                  <pic:nvPicPr>
+                    <pic:cNvPr id="1" name=""/>
+                    <pic:cNvPicPr/>
+                  </pic:nvPicPr>
+                  <pic:blipFill>
+                    <a:blip r:embed="rId20"/>
+                    <a:stretch>
+                      <a:fillRect/>
+                    </a:stretch>
+                  </pic:blipFill>
+                  <pic:spPr>
+                    <a:xfrm>
+                      <a:off x="0" y="0"/>
+                      <a:ext cx="3600953" cy="2857899"/>
+                    </a:xfrm>
+                    <a:prstGeom prst="rect">
+                      <a:avLst/>
+                    </a:prstGeom>
+                    <a:effectLst>
+                      <a:outerShdw blurRad="63500" sx="102000" sy="102000" algn="ctr" rotWithShape="0">
+                        <a:prstClr val="black">
+                          <a:alpha val="40000"/>
+                        </a:prstClr>
+                      </a:outerShdw>
+                    </a:effectLst>
+                  </pic:spPr>
+                </pic:pic>
+              </a:graphicData>
+            </a:graphic>
+          </wp:inline>
+        </w:drawing>
+      </w:r>
+      <w:r>
+        <w:drawing>
+          <wp:inline distT="0" distB="0" distL="0" distR="0" wp14:anchorId="648AC076" wp14:editId="7FAE4A49">
+            <wp:extent cx="390580" cy="714475"/>
+            <wp:effectExtent l="57150" t="76200" r="66675" b="66675"/>
+            <wp:docPr id="18" name="Imagem 18"/>
+            <wp:cNvGraphicFramePr>
+              <a:graphicFrameLocks xmlns:a="http://schemas.openxmlformats.org/drawingml/2006/main" noChangeAspect="1"/>
+            </wp:cNvGraphicFramePr>
+            <a:graphic xmlns:a="http://schemas.openxmlformats.org/drawingml/2006/main">
+              <a:graphicData uri="http://schemas.openxmlformats.org/drawingml/2006/picture">
+                <pic:pic xmlns:pic="http://schemas.openxmlformats.org/drawingml/2006/picture">
+                  <pic:nvPicPr>
+                    <pic:cNvPr id="1" name=""/>
+                    <pic:cNvPicPr/>
+                  </pic:nvPicPr>
+                  <pic:blipFill>
+                    <a:blip r:embed="rId21"/>
+                    <a:stretch>
+                      <a:fillRect/>
+                    </a:stretch>
+                  </pic:blipFill>
+                  <pic:spPr>
+                    <a:xfrm>
+                      <a:off x="0" y="0"/>
+                      <a:ext cx="390580" cy="714475"/>
+                    </a:xfrm>
+                    <a:prstGeom prst="rect">
+                      <a:avLst/>
+                    </a:prstGeom>
+                    <a:effectLst>
+                      <a:outerShdw blurRad="63500" sx="102000" sy="102000" algn="ctr" rotWithShape="0">
+                        <a:prstClr val="black">
+                          <a:alpha val="40000"/>
+                        </a:prstClr>
+                      </a:outerShdw>
+                    </a:effectLst>
+                  </pic:spPr>
+                </pic:pic>
+              </a:graphicData>
+            </a:graphic>
+          </wp:inline>
+        </w:drawing>
+      </w:r>
+    </w:p>
+    <w:p>
+      <w:pPr>
+        <w:ind w:firstLine="0"/>
+        <w:jc w:val="center"/>
+      </w:pPr>
+      <w:r>
+        <w:lastRenderedPageBreak/>
+        <w:drawing>
+          <wp:inline distT="0" distB="0" distL="0" distR="0" wp14:anchorId="793CFD3B" wp14:editId="7EEDB8CA">
+            <wp:extent cx="3667637" cy="2086266"/>
+            <wp:effectExtent l="95250" t="95250" r="104775" b="104775"/>
+            <wp:docPr id="19" name="Imagem 19"/>
+            <wp:cNvGraphicFramePr>
+              <a:graphicFrameLocks xmlns:a="http://schemas.openxmlformats.org/drawingml/2006/main" noChangeAspect="1"/>
+            </wp:cNvGraphicFramePr>
+            <a:graphic xmlns:a="http://schemas.openxmlformats.org/drawingml/2006/main">
+              <a:graphicData uri="http://schemas.openxmlformats.org/drawingml/2006/picture">
+                <pic:pic xmlns:pic="http://schemas.openxmlformats.org/drawingml/2006/picture">
+                  <pic:nvPicPr>
+                    <pic:cNvPr id="1" name=""/>
+                    <pic:cNvPicPr/>
+                  </pic:nvPicPr>
+                  <pic:blipFill>
+                    <a:blip r:embed="rId22"/>
+                    <a:stretch>
+                      <a:fillRect/>
+                    </a:stretch>
+                  </pic:blipFill>
+                  <pic:spPr>
+                    <a:xfrm>
+                      <a:off x="0" y="0"/>
+                      <a:ext cx="3667637" cy="2086266"/>
+                    </a:xfrm>
+                    <a:prstGeom prst="rect">
+                      <a:avLst/>
+                    </a:prstGeom>
+                    <a:effectLst>
+                      <a:outerShdw blurRad="63500" sx="102000" sy="102000" algn="ctr" rotWithShape="0">
+                        <a:prstClr val="black">
+                          <a:alpha val="40000"/>
+                        </a:prstClr>
+                      </a:outerShdw>
+                    </a:effectLst>
+                  </pic:spPr>
+                </pic:pic>
+              </a:graphicData>
+            </a:graphic>
+          </wp:inline>
+        </w:drawing>
+      </w:r>
+      <w:r>
+        <w:drawing>
+          <wp:inline distT="0" distB="0" distL="0" distR="0" wp14:anchorId="7558540E" wp14:editId="0DC14CAA">
+            <wp:extent cx="543001" cy="628738"/>
+            <wp:effectExtent l="57150" t="76200" r="66675" b="76200"/>
+            <wp:docPr id="20" name="Imagem 20"/>
+            <wp:cNvGraphicFramePr>
+              <a:graphicFrameLocks xmlns:a="http://schemas.openxmlformats.org/drawingml/2006/main" noChangeAspect="1"/>
+            </wp:cNvGraphicFramePr>
+            <a:graphic xmlns:a="http://schemas.openxmlformats.org/drawingml/2006/main">
+              <a:graphicData uri="http://schemas.openxmlformats.org/drawingml/2006/picture">
+                <pic:pic xmlns:pic="http://schemas.openxmlformats.org/drawingml/2006/picture">
+                  <pic:nvPicPr>
+                    <pic:cNvPr id="1" name=""/>
+                    <pic:cNvPicPr/>
+                  </pic:nvPicPr>
+                  <pic:blipFill>
+                    <a:blip r:embed="rId23"/>
+                    <a:stretch>
+                      <a:fillRect/>
+                    </a:stretch>
+                  </pic:blipFill>
+                  <pic:spPr>
+                    <a:xfrm>
+                      <a:off x="0" y="0"/>
+                      <a:ext cx="543001" cy="628738"/>
+                    </a:xfrm>
+                    <a:prstGeom prst="rect">
+                      <a:avLst/>
+                    </a:prstGeom>
+                    <a:effectLst>
+                      <a:outerShdw blurRad="63500" sx="102000" sy="102000" algn="ctr" rotWithShape="0">
+                        <a:prstClr val="black">
+                          <a:alpha val="40000"/>
+                        </a:prstClr>
+                      </a:outerShdw>
+                    </a:effectLst>
+                  </pic:spPr>
+                </pic:pic>
+              </a:graphicData>
+            </a:graphic>
+          </wp:inline>
+        </w:drawing>
+      </w:r>
+    </w:p>
+    <w:p>
+      <w:pPr>
+        <w:ind w:firstLine="708"/>
+      </w:pPr>
+      <w:r>
+        <w:t xml:space="preserve">Cuidado == </w:t>
+      </w:r>
+      <w:proofErr w:type="gramStart"/>
+      <w:r>
+        <w:t>e !</w:t>
+      </w:r>
+      <w:proofErr w:type="gramEnd"/>
+      <w:r>
+        <w:t xml:space="preserve">= </w:t>
+      </w:r>
+    </w:p>
+    <w:p>
+      <w:pPr>
+        <w:ind w:firstLine="708"/>
+      </w:pPr>
+      <w:r>
+        <w:t>Duplo = compara e = apenas atribui.</w:t>
+      </w:r>
+    </w:p>
+    <w:p>
+      <w:pPr>
+        <w:ind w:firstLine="0"/>
+        <w:jc w:val="center"/>
+      </w:pPr>
+      <w:r>
+        <w:drawing>
+          <wp:inline distT="0" distB="0" distL="0" distR="0" wp14:anchorId="22CF5372" wp14:editId="2C32CCD8">
+            <wp:extent cx="3277057" cy="1819529"/>
+            <wp:effectExtent l="95250" t="95250" r="95250" b="104775"/>
+            <wp:docPr id="21" name="Imagem 21"/>
+            <wp:cNvGraphicFramePr>
+              <a:graphicFrameLocks xmlns:a="http://schemas.openxmlformats.org/drawingml/2006/main" noChangeAspect="1"/>
+            </wp:cNvGraphicFramePr>
+            <a:graphic xmlns:a="http://schemas.openxmlformats.org/drawingml/2006/main">
+              <a:graphicData uri="http://schemas.openxmlformats.org/drawingml/2006/picture">
+                <pic:pic xmlns:pic="http://schemas.openxmlformats.org/drawingml/2006/picture">
+                  <pic:nvPicPr>
+                    <pic:cNvPr id="1" name=""/>
+                    <pic:cNvPicPr/>
+                  </pic:nvPicPr>
+                  <pic:blipFill>
+                    <a:blip r:embed="rId24">
+                      <a:extLst>
+                        <a:ext uri="{28A0092B-C50C-407E-A947-70E740481C1C}">
+                          <a14:useLocalDpi xmlns:a14="http://schemas.microsoft.com/office/drawing/2010/main" val="0"/>
+                        </a:ext>
+                      </a:extLst>
+                    </a:blip>
+                    <a:stretch>
+                      <a:fillRect/>
+                    </a:stretch>
+                  </pic:blipFill>
+                  <pic:spPr>
+                    <a:xfrm>
+                      <a:off x="0" y="0"/>
+                      <a:ext cx="3277057" cy="1819529"/>
+                    </a:xfrm>
+                    <a:prstGeom prst="rect">
+                      <a:avLst/>
+                    </a:prstGeom>
+                    <a:effectLst>
+                      <a:outerShdw blurRad="63500" sx="102000" sy="102000" algn="ctr" rotWithShape="0">
+                        <a:prstClr val="black">
+                          <a:alpha val="40000"/>
+                        </a:prstClr>
+                      </a:outerShdw>
+                    </a:effectLst>
+                  </pic:spPr>
+                </pic:pic>
+              </a:graphicData>
+            </a:graphic>
+          </wp:inline>
+        </w:drawing>
+      </w:r>
+      <w:r>
+        <w:drawing>
+          <wp:inline distT="0" distB="0" distL="0" distR="0" wp14:anchorId="1800517F" wp14:editId="40294A3E">
+            <wp:extent cx="476316" cy="342948"/>
+            <wp:effectExtent l="57150" t="76200" r="57150" b="76200"/>
+            <wp:docPr id="22" name="Imagem 22"/>
+            <wp:cNvGraphicFramePr>
+              <a:graphicFrameLocks xmlns:a="http://schemas.openxmlformats.org/drawingml/2006/main" noChangeAspect="1"/>
+            </wp:cNvGraphicFramePr>
+            <a:graphic xmlns:a="http://schemas.openxmlformats.org/drawingml/2006/main">
+              <a:graphicData uri="http://schemas.openxmlformats.org/drawingml/2006/picture">
+                <pic:pic xmlns:pic="http://schemas.openxmlformats.org/drawingml/2006/picture">
+                  <pic:nvPicPr>
+                    <pic:cNvPr id="1" name=""/>
+                    <pic:cNvPicPr/>
+                  </pic:nvPicPr>
+                  <pic:blipFill>
+                    <a:blip r:embed="rId25"/>
+                    <a:stretch>
+                      <a:fillRect/>
+                    </a:stretch>
+                  </pic:blipFill>
+                  <pic:spPr>
+                    <a:xfrm>
+                      <a:off x="0" y="0"/>
+                      <a:ext cx="476316" cy="342948"/>
+                    </a:xfrm>
+                    <a:prstGeom prst="rect">
+                      <a:avLst/>
+                    </a:prstGeom>
+                    <a:effectLst>
+                      <a:outerShdw blurRad="63500" sx="102000" sy="102000" algn="ctr" rotWithShape="0">
+                        <a:prstClr val="black">
+                          <a:alpha val="40000"/>
+                        </a:prstClr>
+                      </a:outerShdw>
+                    </a:effectLst>
+                  </pic:spPr>
+                </pic:pic>
+              </a:graphicData>
+            </a:graphic>
+          </wp:inline>
+        </w:drawing>
+      </w:r>
+    </w:p>
+    <w:p>
+      <w:pPr>
         <w:ind w:firstLine="0"/>
       </w:pPr>
     </w:p>
@@ -813,7 +1470,7 @@
   <w:abstractNum w:abstractNumId="2" w15:restartNumberingAfterBreak="0">
     <w:nsid w:val="7F33165A"/>
     <w:multiLevelType w:val="hybridMultilevel"/>
-    <w:tmpl w:val="44969ACE"/>
+    <w:tmpl w:val="52B45120"/>
     <w:lvl w:ilvl="0" w:tplc="0416000B">
       <w:start w:val="1"/>
       <w:numFmt w:val="bullet"/>

--- a/2º Trimestre/Programação I/Aula 03/Operadores.docx
+++ b/2º Trimestre/Programação I/Aula 03/Operadores.docx
@@ -1,6 +1,6 @@
 
 <file path=word/document.xml><?xml version="1.0" encoding="utf-8"?>
-<w:document xmlns:wpc="http://schemas.microsoft.com/office/word/2010/wordprocessingCanvas" xmlns:cx="http://schemas.microsoft.com/office/drawing/2014/chartex" xmlns:cx1="http://schemas.microsoft.com/office/drawing/2015/9/8/chartex" xmlns:cx2="http://schemas.microsoft.com/office/drawing/2015/10/21/chartex" xmlns:cx3="http://schemas.microsoft.com/office/drawing/2016/5/9/chartex" xmlns:cx4="http://schemas.microsoft.com/office/drawing/2016/5/10/chartex" xmlns:cx5="http://schemas.microsoft.com/office/drawing/2016/5/11/chartex" xmlns:cx6="http://schemas.microsoft.com/office/drawing/2016/5/12/chartex" xmlns:cx7="http://schemas.microsoft.com/office/drawing/2016/5/13/chartex" xmlns:cx8="http://schemas.microsoft.com/office/drawing/2016/5/14/chartex" xmlns:mc="http://schemas.openxmlformats.org/markup-compatibility/2006" xmlns:aink="http://schemas.microsoft.com/office/drawing/2016/ink" xmlns:am3d="http://schemas.microsoft.com/office/drawing/2017/model3d" xmlns:o="urn:schemas-microsoft-com:office:office" xmlns:r="http://schemas.openxmlformats.org/officeDocument/2006/relationships" xmlns:m="http://schemas.openxmlformats.org/officeDocument/2006/math" xmlns:v="urn:schemas-microsoft-com:vml" xmlns:wp14="http://schemas.microsoft.com/office/word/2010/wordprocessingDrawing" xmlns:wp="http://schemas.openxmlformats.org/drawingml/2006/wordprocessingDrawing" xmlns:w10="urn:schemas-microsoft-com:office:word" xmlns:w="http://schemas.openxmlformats.org/wordprocessingml/2006/main" xmlns:w14="http://schemas.microsoft.com/office/word/2010/wordml" xmlns:w15="http://schemas.microsoft.com/office/word/2012/wordml" xmlns:w16cex="http://schemas.microsoft.com/office/word/2018/wordml/cex" xmlns:w16cid="http://schemas.microsoft.com/office/word/2016/wordml/cid" xmlns:w16="http://schemas.microsoft.com/office/word/2018/wordml" xmlns:w16se="http://schemas.microsoft.com/office/word/2015/wordml/symex" xmlns:wpg="http://schemas.microsoft.com/office/word/2010/wordprocessingGroup" xmlns:wpi="http://schemas.microsoft.com/office/word/2010/wordprocessingInk" xmlns:wne="http://schemas.microsoft.com/office/word/2006/wordml" xmlns:wps="http://schemas.microsoft.com/office/word/2010/wordprocessingShape" mc:Ignorable="w14 w15 w16se w16cid w16 w16cex wp14">
+<w:document xmlns:wpc="http://schemas.microsoft.com/office/word/2010/wordprocessingCanvas" xmlns:cx="http://schemas.microsoft.com/office/drawing/2014/chartex" xmlns:mc="http://schemas.openxmlformats.org/markup-compatibility/2006" xmlns:o="urn:schemas-microsoft-com:office:office" xmlns:r="http://schemas.openxmlformats.org/officeDocument/2006/relationships" xmlns:m="http://schemas.openxmlformats.org/officeDocument/2006/math" xmlns:v="urn:schemas-microsoft-com:vml" xmlns:wp14="http://schemas.microsoft.com/office/word/2010/wordprocessingDrawing" xmlns:wp="http://schemas.openxmlformats.org/drawingml/2006/wordprocessingDrawing" xmlns:w10="urn:schemas-microsoft-com:office:word" xmlns:w="http://schemas.openxmlformats.org/wordprocessingml/2006/main" xmlns:w14="http://schemas.microsoft.com/office/word/2010/wordml" xmlns:w15="http://schemas.microsoft.com/office/word/2012/wordml" xmlns:w16se="http://schemas.microsoft.com/office/word/2015/wordml/symex" xmlns:wpg="http://schemas.microsoft.com/office/word/2010/wordprocessingGroup" xmlns:wpi="http://schemas.microsoft.com/office/word/2010/wordprocessingInk" xmlns:wne="http://schemas.microsoft.com/office/word/2006/wordml" xmlns:wps="http://schemas.microsoft.com/office/word/2010/wordprocessingShape" mc:Ignorable="w14 w15 w16se wp14">
   <w:body>
     <w:p>
       <w:pPr>
@@ -45,6 +45,10 @@
         <w:jc w:val="center"/>
       </w:pPr>
       <w:r>
+        <w:rPr>
+          <w:noProof/>
+          <w:lang w:eastAsia="pt-BR"/>
+        </w:rPr>
         <w:drawing>
           <wp:inline distT="0" distB="0" distL="0" distR="0" wp14:anchorId="4C559690" wp14:editId="6151B64A">
             <wp:extent cx="5400040" cy="3028315"/>
@@ -95,6 +99,10 @@
         <w:jc w:val="center"/>
       </w:pPr>
       <w:r>
+        <w:rPr>
+          <w:noProof/>
+          <w:lang w:eastAsia="pt-BR"/>
+        </w:rPr>
         <w:drawing>
           <wp:inline distT="0" distB="0" distL="0" distR="0" wp14:anchorId="4108E494" wp14:editId="29DE60E4">
             <wp:extent cx="3648584" cy="1886213"/>
@@ -153,6 +161,10 @@
         <w:jc w:val="center"/>
       </w:pPr>
       <w:r>
+        <w:rPr>
+          <w:noProof/>
+          <w:lang w:eastAsia="pt-BR"/>
+        </w:rPr>
         <w:drawing>
           <wp:inline distT="0" distB="0" distL="0" distR="0" wp14:anchorId="104E70F1" wp14:editId="164411E3">
             <wp:extent cx="3372321" cy="1724266"/>
@@ -202,15 +214,7 @@
         <w:ind w:firstLine="708"/>
       </w:pPr>
       <w:r>
-        <w:t xml:space="preserve">Agora a resposta </w:t>
-      </w:r>
-      <w:proofErr w:type="gramStart"/>
-      <w:r>
-        <w:t>ira</w:t>
-      </w:r>
-      <w:proofErr w:type="gramEnd"/>
-      <w:r>
-        <w:t xml:space="preserve"> aparecer 4.5</w:t>
+        <w:t>Agora a resposta ira aparecer 4.5</w:t>
       </w:r>
     </w:p>
     <w:p>
@@ -244,6 +248,10 @@
         <w:jc w:val="center"/>
       </w:pPr>
       <w:r>
+        <w:rPr>
+          <w:noProof/>
+          <w:lang w:eastAsia="pt-BR"/>
+        </w:rPr>
         <w:drawing>
           <wp:inline distT="0" distB="0" distL="0" distR="0" wp14:anchorId="145CF2B1" wp14:editId="37166D20">
             <wp:extent cx="3829584" cy="3200847"/>
@@ -293,6 +301,38 @@
         <w:ind w:firstLine="0"/>
       </w:pPr>
       <w:r>
+        <w:t xml:space="preserve">Iremos utilizar para uso didático (pois é mais utilizado também no dia a dia) = </w:t>
+      </w:r>
+      <w:proofErr w:type="spellStart"/>
+      <w:r>
+        <w:t>int</w:t>
+      </w:r>
+      <w:proofErr w:type="spellEnd"/>
+      <w:r>
+        <w:t xml:space="preserve">, </w:t>
+      </w:r>
+      <w:proofErr w:type="spellStart"/>
+      <w:r>
+        <w:t>double</w:t>
+      </w:r>
+      <w:proofErr w:type="spellEnd"/>
+      <w:r>
+        <w:t xml:space="preserve">, char e </w:t>
+      </w:r>
+      <w:proofErr w:type="spellStart"/>
+      <w:r>
+        <w:t>boolean</w:t>
+      </w:r>
+      <w:proofErr w:type="spellEnd"/>
+      <w:r>
+        <w:t>.</w:t>
+      </w:r>
+    </w:p>
+    <w:p>
+      <w:pPr>
+        <w:ind w:firstLine="0"/>
+      </w:pPr>
+      <w:r>
         <w:tab/>
         <w:t>Treinando: “Calcular média de um aluno”</w:t>
       </w:r>
@@ -303,6 +343,10 @@
         <w:jc w:val="center"/>
       </w:pPr>
       <w:r>
+        <w:rPr>
+          <w:noProof/>
+          <w:lang w:eastAsia="pt-BR"/>
+        </w:rPr>
         <w:drawing>
           <wp:inline distT="0" distB="0" distL="0" distR="0" wp14:anchorId="4BE777DD" wp14:editId="41195AD7">
             <wp:extent cx="3286584" cy="1867161"/>
@@ -361,6 +405,10 @@
         <w:jc w:val="center"/>
       </w:pPr>
       <w:r>
+        <w:rPr>
+          <w:noProof/>
+          <w:lang w:eastAsia="pt-BR"/>
+        </w:rPr>
         <w:drawing>
           <wp:inline distT="0" distB="0" distL="0" distR="0" wp14:anchorId="3C474AD0" wp14:editId="13BF25C1">
             <wp:extent cx="3219899" cy="1428949"/>
@@ -405,6 +453,10 @@
         </w:drawing>
       </w:r>
       <w:r>
+        <w:rPr>
+          <w:noProof/>
+          <w:lang w:eastAsia="pt-BR"/>
+        </w:rPr>
         <w:drawing>
           <wp:inline distT="0" distB="0" distL="0" distR="0" wp14:anchorId="276EDA9A" wp14:editId="4E7E9309">
             <wp:extent cx="333422" cy="276264"/>
@@ -454,7 +506,29 @@
         <w:ind w:firstLine="0"/>
       </w:pPr>
       <w:r>
-        <w:t>Mas como eu posso fazer com que uma pessoa escreva? É só usar a classe Scanner!</w:t>
+        <w:lastRenderedPageBreak/>
+        <w:t xml:space="preserve">Mas como eu posso fazer com que uma pessoa escreva? É só usar a </w:t>
+      </w:r>
+      <w:r>
+        <w:rPr>
+          <w:b/>
+        </w:rPr>
+        <w:t>classe Scanner</w:t>
+      </w:r>
+      <w:r>
+        <w:t>!</w:t>
+      </w:r>
+      <w:r>
+        <w:t xml:space="preserve"> Chamando o </w:t>
+      </w:r>
+      <w:r>
+        <w:rPr>
+          <w:b/>
+        </w:rPr>
+        <w:t>Scanner nome = new Scanner(System.in)</w:t>
+      </w:r>
+      <w:r>
+        <w:t xml:space="preserve"> – System.in para ter acesso as entradas do teclado.</w:t>
       </w:r>
     </w:p>
     <w:p>
@@ -466,16 +540,31 @@
       </w:r>
       <w:proofErr w:type="gramStart"/>
       <w:r>
-        <w:t>usar .</w:t>
+        <w:t xml:space="preserve">usar </w:t>
+      </w:r>
+      <w:r>
+        <w:rPr>
+          <w:b/>
+        </w:rPr>
+        <w:t>.</w:t>
       </w:r>
       <w:proofErr w:type="spellStart"/>
       <w:r>
+        <w:rPr>
+          <w:b/>
+        </w:rPr>
         <w:t>nextInt</w:t>
       </w:r>
       <w:proofErr w:type="spellEnd"/>
       <w:proofErr w:type="gramEnd"/>
       <w:r>
-        <w:t xml:space="preserve">(); - </w:t>
+        <w:rPr>
+          <w:b/>
+        </w:rPr>
+        <w:t>();</w:t>
+      </w:r>
+      <w:r>
+        <w:t xml:space="preserve"> - </w:t>
       </w:r>
       <w:proofErr w:type="spellStart"/>
       <w:r>
@@ -500,7 +589,10 @@
         <w:jc w:val="center"/>
       </w:pPr>
       <w:r>
-        <w:lastRenderedPageBreak/>
+        <w:rPr>
+          <w:noProof/>
+          <w:lang w:eastAsia="pt-BR"/>
+        </w:rPr>
         <w:drawing>
           <wp:inline distT="0" distB="0" distL="0" distR="0" wp14:anchorId="3F4E080B" wp14:editId="2CAF532B">
             <wp:extent cx="3753374" cy="2495898"/>
@@ -545,6 +637,10 @@
         </w:drawing>
       </w:r>
       <w:r>
+        <w:rPr>
+          <w:noProof/>
+          <w:lang w:eastAsia="pt-BR"/>
+        </w:rPr>
         <w:drawing>
           <wp:inline distT="0" distB="0" distL="0" distR="0" wp14:anchorId="3288B86E" wp14:editId="78BBE9D6">
             <wp:extent cx="1152686" cy="600159"/>
@@ -615,6 +711,10 @@
         <w:jc w:val="center"/>
       </w:pPr>
       <w:r>
+        <w:rPr>
+          <w:noProof/>
+          <w:lang w:eastAsia="pt-BR"/>
+        </w:rPr>
         <w:drawing>
           <wp:inline distT="0" distB="0" distL="0" distR="0" wp14:anchorId="6485F25F" wp14:editId="335A40C5">
             <wp:extent cx="5277587" cy="2695951"/>
@@ -665,6 +765,11 @@
         <w:jc w:val="center"/>
       </w:pPr>
       <w:r>
+        <w:rPr>
+          <w:noProof/>
+          <w:lang w:eastAsia="pt-BR"/>
+        </w:rPr>
+        <w:lastRenderedPageBreak/>
         <w:drawing>
           <wp:inline distT="0" distB="0" distL="0" distR="0" wp14:anchorId="6E15E8D3" wp14:editId="54F42953">
             <wp:extent cx="3867690" cy="2648320"/>
@@ -712,9 +817,14 @@
     <w:p>
       <w:pPr>
         <w:ind w:firstLine="708"/>
-      </w:pPr>
-      <w:r>
-        <w:lastRenderedPageBreak/>
+        <w:rPr>
+          <w:b/>
+        </w:rPr>
+      </w:pPr>
+      <w:r>
+        <w:rPr>
+          <w:b/>
+        </w:rPr>
         <w:t>Mas qual a diferença de num1++ e ++num2?</w:t>
       </w:r>
     </w:p>
@@ -724,10 +834,14 @@
         <w:jc w:val="center"/>
       </w:pPr>
       <w:r>
+        <w:rPr>
+          <w:noProof/>
+          <w:lang w:eastAsia="pt-BR"/>
+        </w:rPr>
         <w:drawing>
-          <wp:inline distT="0" distB="0" distL="0" distR="0" wp14:anchorId="616C550F" wp14:editId="7652E25F">
-            <wp:extent cx="4473603" cy="2562225"/>
-            <wp:effectExtent l="95250" t="95250" r="98425" b="85725"/>
+          <wp:inline distT="0" distB="0" distL="0" distR="0" wp14:anchorId="616C550F" wp14:editId="4CC86980">
+            <wp:extent cx="4347210" cy="2329132"/>
+            <wp:effectExtent l="114300" t="95250" r="110490" b="90805"/>
             <wp:docPr id="12" name="Imagem 12"/>
             <wp:cNvGraphicFramePr>
               <a:graphicFrameLocks xmlns:a="http://schemas.openxmlformats.org/drawingml/2006/main" noChangeAspect="1"/>
@@ -748,7 +862,7 @@
                   <pic:spPr>
                     <a:xfrm>
                       <a:off x="0" y="0"/>
-                      <a:ext cx="4479745" cy="2565743"/>
+                      <a:ext cx="4357570" cy="2334682"/>
                     </a:xfrm>
                     <a:prstGeom prst="rect">
                       <a:avLst/>
@@ -768,10 +882,14 @@
         </w:drawing>
       </w:r>
       <w:r>
+        <w:rPr>
+          <w:noProof/>
+          <w:lang w:eastAsia="pt-BR"/>
+        </w:rPr>
         <w:drawing>
-          <wp:inline distT="0" distB="0" distL="0" distR="0" wp14:anchorId="61C950B2" wp14:editId="6151E682">
-            <wp:extent cx="594857" cy="647065"/>
-            <wp:effectExtent l="57150" t="76200" r="53340" b="76835"/>
+          <wp:inline distT="0" distB="0" distL="0" distR="0" wp14:anchorId="61C950B2" wp14:editId="4A344E20">
+            <wp:extent cx="594360" cy="621030"/>
+            <wp:effectExtent l="76200" t="76200" r="72390" b="83820"/>
             <wp:docPr id="14" name="Imagem 14"/>
             <wp:cNvGraphicFramePr>
               <a:graphicFrameLocks xmlns:a="http://schemas.openxmlformats.org/drawingml/2006/main" noChangeAspect="1"/>
@@ -792,7 +910,7 @@
                   <pic:spPr>
                     <a:xfrm>
                       <a:off x="0" y="0"/>
-                      <a:ext cx="598052" cy="650540"/>
+                      <a:ext cx="598052" cy="624888"/>
                     </a:xfrm>
                     <a:prstGeom prst="rect">
                       <a:avLst/>
@@ -818,10 +936,14 @@
         <w:jc w:val="center"/>
       </w:pPr>
       <w:r>
+        <w:rPr>
+          <w:noProof/>
+          <w:lang w:eastAsia="pt-BR"/>
+        </w:rPr>
         <w:drawing>
-          <wp:inline distT="0" distB="0" distL="0" distR="0" wp14:anchorId="0C1394AB" wp14:editId="401AC907">
-            <wp:extent cx="5400040" cy="3569970"/>
-            <wp:effectExtent l="114300" t="114300" r="105410" b="106680"/>
+          <wp:inline distT="0" distB="0" distL="0" distR="0" wp14:anchorId="0C1394AB" wp14:editId="161B5674">
+            <wp:extent cx="5399137" cy="2898475"/>
+            <wp:effectExtent l="133350" t="95250" r="125730" b="92710"/>
             <wp:docPr id="15" name="Imagem 15"/>
             <wp:cNvGraphicFramePr>
               <a:graphicFrameLocks xmlns:a="http://schemas.openxmlformats.org/drawingml/2006/main" noChangeAspect="1"/>
@@ -842,7 +964,7 @@
                   <pic:spPr>
                     <a:xfrm>
                       <a:off x="0" y="0"/>
-                      <a:ext cx="5400040" cy="3569970"/>
+                      <a:ext cx="5403586" cy="2900863"/>
                     </a:xfrm>
                     <a:prstGeom prst="rect">
                       <a:avLst/>
@@ -879,6 +1001,7 @@
           <w:b/>
           <w:bCs/>
         </w:rPr>
+        <w:lastRenderedPageBreak/>
         <w:t>Operadores Aritméticos com Atribuição e Operadores Relacionais:</w:t>
       </w:r>
     </w:p>
@@ -888,7 +1011,10 @@
         <w:jc w:val="center"/>
       </w:pPr>
       <w:r>
-        <w:lastRenderedPageBreak/>
+        <w:rPr>
+          <w:noProof/>
+          <w:lang w:eastAsia="pt-BR"/>
+        </w:rPr>
         <w:drawing>
           <wp:inline distT="0" distB="0" distL="0" distR="0" wp14:anchorId="2C1673C6" wp14:editId="2DFB2C46">
             <wp:extent cx="5400040" cy="3535680"/>
@@ -939,6 +1065,10 @@
         <w:jc w:val="center"/>
       </w:pPr>
       <w:r>
+        <w:rPr>
+          <w:noProof/>
+          <w:lang w:eastAsia="pt-BR"/>
+        </w:rPr>
         <w:drawing>
           <wp:inline distT="0" distB="0" distL="0" distR="0" wp14:anchorId="3188578D" wp14:editId="60B57C91">
             <wp:extent cx="3600953" cy="2857899"/>
@@ -983,6 +1113,10 @@
         </w:drawing>
       </w:r>
       <w:r>
+        <w:rPr>
+          <w:noProof/>
+          <w:lang w:eastAsia="pt-BR"/>
+        </w:rPr>
         <w:drawing>
           <wp:inline distT="0" distB="0" distL="0" distR="0" wp14:anchorId="648AC076" wp14:editId="7FAE4A49">
             <wp:extent cx="390580" cy="714475"/>
@@ -1033,6 +1167,10 @@
         <w:jc w:val="center"/>
       </w:pPr>
       <w:r>
+        <w:rPr>
+          <w:noProof/>
+          <w:lang w:eastAsia="pt-BR"/>
+        </w:rPr>
         <w:lastRenderedPageBreak/>
         <w:drawing>
           <wp:inline distT="0" distB="0" distL="0" distR="0" wp14:anchorId="793CFD3B" wp14:editId="7EEDB8CA">
@@ -1078,6 +1216,10 @@
         </w:drawing>
       </w:r>
       <w:r>
+        <w:rPr>
+          <w:noProof/>
+          <w:lang w:eastAsia="pt-BR"/>
+        </w:rPr>
         <w:drawing>
           <wp:inline distT="0" distB="0" distL="0" distR="0" wp14:anchorId="7558540E" wp14:editId="0DC14CAA">
             <wp:extent cx="543001" cy="628738"/>
@@ -1125,16 +1267,32 @@
     <w:p>
       <w:pPr>
         <w:ind w:firstLine="708"/>
-      </w:pPr>
-      <w:r>
+        <w:rPr>
+          <w:b/>
+          <w:color w:val="FF0000"/>
+        </w:rPr>
+      </w:pPr>
+      <w:r>
+        <w:rPr>
+          <w:b/>
+          <w:color w:val="FF0000"/>
+        </w:rPr>
         <w:t xml:space="preserve">Cuidado == </w:t>
       </w:r>
       <w:proofErr w:type="gramStart"/>
       <w:r>
+        <w:rPr>
+          <w:b/>
+          <w:color w:val="FF0000"/>
+        </w:rPr>
         <w:t>e !</w:t>
       </w:r>
       <w:proofErr w:type="gramEnd"/>
       <w:r>
+        <w:rPr>
+          <w:b/>
+          <w:color w:val="FF0000"/>
+        </w:rPr>
         <w:t xml:space="preserve">= </w:t>
       </w:r>
     </w:p>
@@ -1143,8 +1301,22 @@
         <w:ind w:firstLine="708"/>
       </w:pPr>
       <w:r>
-        <w:t>Duplo = compara e = apenas atribui.</w:t>
-      </w:r>
+        <w:rPr>
+          <w:b/>
+        </w:rPr>
+        <w:t>Duplo = compara</w:t>
+      </w:r>
+      <w:r>
+        <w:t xml:space="preserve"> e </w:t>
+      </w:r>
+      <w:bookmarkStart w:id="0" w:name="_GoBack"/>
+      <w:r>
+        <w:rPr>
+          <w:b/>
+        </w:rPr>
+        <w:t>= apenas atribui.</w:t>
+      </w:r>
+      <w:bookmarkEnd w:id="0"/>
     </w:p>
     <w:p>
       <w:pPr>
@@ -1152,6 +1324,10 @@
         <w:jc w:val="center"/>
       </w:pPr>
       <w:r>
+        <w:rPr>
+          <w:noProof/>
+          <w:lang w:eastAsia="pt-BR"/>
+        </w:rPr>
         <w:drawing>
           <wp:inline distT="0" distB="0" distL="0" distR="0" wp14:anchorId="22CF5372" wp14:editId="2C32CCD8">
             <wp:extent cx="3277057" cy="1819529"/>
@@ -1202,6 +1378,10 @@
         </w:drawing>
       </w:r>
       <w:r>
+        <w:rPr>
+          <w:noProof/>
+          <w:lang w:eastAsia="pt-BR"/>
+        </w:rPr>
         <w:drawing>
           <wp:inline distT="0" distB="0" distL="0" distR="0" wp14:anchorId="1800517F" wp14:editId="40294A3E">
             <wp:extent cx="476316" cy="342948"/>
@@ -1267,7 +1447,7 @@
 </file>
 
 <file path=word/numbering.xml><?xml version="1.0" encoding="utf-8"?>
-<w:numbering xmlns:wpc="http://schemas.microsoft.com/office/word/2010/wordprocessingCanvas" xmlns:cx="http://schemas.microsoft.com/office/drawing/2014/chartex" xmlns:cx1="http://schemas.microsoft.com/office/drawing/2015/9/8/chartex" xmlns:cx2="http://schemas.microsoft.com/office/drawing/2015/10/21/chartex" xmlns:cx3="http://schemas.microsoft.com/office/drawing/2016/5/9/chartex" xmlns:cx4="http://schemas.microsoft.com/office/drawing/2016/5/10/chartex" xmlns:cx5="http://schemas.microsoft.com/office/drawing/2016/5/11/chartex" xmlns:cx6="http://schemas.microsoft.com/office/drawing/2016/5/12/chartex" xmlns:cx7="http://schemas.microsoft.com/office/drawing/2016/5/13/chartex" xmlns:cx8="http://schemas.microsoft.com/office/drawing/2016/5/14/chartex" xmlns:mc="http://schemas.openxmlformats.org/markup-compatibility/2006" xmlns:aink="http://schemas.microsoft.com/office/drawing/2016/ink" xmlns:am3d="http://schemas.microsoft.com/office/drawing/2017/model3d" xmlns:o="urn:schemas-microsoft-com:office:office" xmlns:r="http://schemas.openxmlformats.org/officeDocument/2006/relationships" xmlns:m="http://schemas.openxmlformats.org/officeDocument/2006/math" xmlns:v="urn:schemas-microsoft-com:vml" xmlns:wp14="http://schemas.microsoft.com/office/word/2010/wordprocessingDrawing" xmlns:wp="http://schemas.openxmlformats.org/drawingml/2006/wordprocessingDrawing" xmlns:w10="urn:schemas-microsoft-com:office:word" xmlns:w="http://schemas.openxmlformats.org/wordprocessingml/2006/main" xmlns:w14="http://schemas.microsoft.com/office/word/2010/wordml" xmlns:w15="http://schemas.microsoft.com/office/word/2012/wordml" xmlns:w16cex="http://schemas.microsoft.com/office/word/2018/wordml/cex" xmlns:w16cid="http://schemas.microsoft.com/office/word/2016/wordml/cid" xmlns:w16="http://schemas.microsoft.com/office/word/2018/wordml" xmlns:w16se="http://schemas.microsoft.com/office/word/2015/wordml/symex" xmlns:wpg="http://schemas.microsoft.com/office/word/2010/wordprocessingGroup" xmlns:wpi="http://schemas.microsoft.com/office/word/2010/wordprocessingInk" xmlns:wne="http://schemas.microsoft.com/office/word/2006/wordml" xmlns:wps="http://schemas.microsoft.com/office/word/2010/wordprocessingShape" mc:Ignorable="w14 w15 w16se w16cid w16 w16cex wp14">
+<w:numbering xmlns:wpc="http://schemas.microsoft.com/office/word/2010/wordprocessingCanvas" xmlns:cx="http://schemas.microsoft.com/office/drawing/2014/chartex" xmlns:mc="http://schemas.openxmlformats.org/markup-compatibility/2006" xmlns:o="urn:schemas-microsoft-com:office:office" xmlns:r="http://schemas.openxmlformats.org/officeDocument/2006/relationships" xmlns:m="http://schemas.openxmlformats.org/officeDocument/2006/math" xmlns:v="urn:schemas-microsoft-com:vml" xmlns:wp14="http://schemas.microsoft.com/office/word/2010/wordprocessingDrawing" xmlns:wp="http://schemas.openxmlformats.org/drawingml/2006/wordprocessingDrawing" xmlns:w10="urn:schemas-microsoft-com:office:word" xmlns:w="http://schemas.openxmlformats.org/wordprocessingml/2006/main" xmlns:w14="http://schemas.microsoft.com/office/word/2010/wordml" xmlns:w15="http://schemas.microsoft.com/office/word/2012/wordml" xmlns:w16se="http://schemas.microsoft.com/office/word/2015/wordml/symex" xmlns:wpg="http://schemas.microsoft.com/office/word/2010/wordprocessingGroup" xmlns:wpi="http://schemas.microsoft.com/office/word/2010/wordprocessingInk" xmlns:wne="http://schemas.microsoft.com/office/word/2006/wordml" xmlns:wps="http://schemas.microsoft.com/office/word/2010/wordprocessingShape" mc:Ignorable="w14 w15 w16se wp14">
   <w:abstractNum w:abstractNumId="0" w15:restartNumberingAfterBreak="0">
     <w:nsid w:val="54783DF0"/>
     <w:multiLevelType w:val="hybridMultilevel"/>
@@ -1593,7 +1773,7 @@
 </file>
 
 <file path=word/styles.xml><?xml version="1.0" encoding="utf-8"?>
-<w:styles xmlns:mc="http://schemas.openxmlformats.org/markup-compatibility/2006" xmlns:r="http://schemas.openxmlformats.org/officeDocument/2006/relationships" xmlns:w="http://schemas.openxmlformats.org/wordprocessingml/2006/main" xmlns:w14="http://schemas.microsoft.com/office/word/2010/wordml" xmlns:w15="http://schemas.microsoft.com/office/word/2012/wordml" xmlns:w16cex="http://schemas.microsoft.com/office/word/2018/wordml/cex" xmlns:w16cid="http://schemas.microsoft.com/office/word/2016/wordml/cid" xmlns:w16="http://schemas.microsoft.com/office/word/2018/wordml" xmlns:w16se="http://schemas.microsoft.com/office/word/2015/wordml/symex" mc:Ignorable="w14 w15 w16se w16cid w16 w16cex">
+<w:styles xmlns:mc="http://schemas.openxmlformats.org/markup-compatibility/2006" xmlns:r="http://schemas.openxmlformats.org/officeDocument/2006/relationships" xmlns:w="http://schemas.openxmlformats.org/wordprocessingml/2006/main" xmlns:w14="http://schemas.microsoft.com/office/word/2010/wordml" xmlns:w15="http://schemas.microsoft.com/office/word/2012/wordml" xmlns:w16se="http://schemas.microsoft.com/office/word/2015/wordml/symex" mc:Ignorable="w14 w15 w16se">
   <w:docDefaults>
     <w:rPrDefault>
       <w:rPr>
@@ -1611,7 +1791,7 @@
       </w:pPr>
     </w:pPrDefault>
   </w:docDefaults>
-  <w:latentStyles w:defLockedState="0" w:defUIPriority="99" w:defSemiHidden="0" w:defUnhideWhenUsed="0" w:defQFormat="0" w:count="376">
+  <w:latentStyles w:defLockedState="0" w:defUIPriority="99" w:defSemiHidden="0" w:defUnhideWhenUsed="0" w:defQFormat="0" w:count="371">
     <w:lsdException w:name="Normal" w:uiPriority="0" w:qFormat="1"/>
     <w:lsdException w:name="heading 1" w:uiPriority="9" w:qFormat="1"/>
     <w:lsdException w:name="heading 2" w:semiHidden="1" w:uiPriority="9" w:unhideWhenUsed="1" w:qFormat="1"/>
@@ -1983,11 +2163,6 @@
     <w:lsdException w:name="List Table 5 Dark Accent 6" w:uiPriority="50"/>
     <w:lsdException w:name="List Table 6 Colorful Accent 6" w:uiPriority="51"/>
     <w:lsdException w:name="List Table 7 Colorful Accent 6" w:uiPriority="52"/>
-    <w:lsdException w:name="Mention" w:semiHidden="1" w:unhideWhenUsed="1"/>
-    <w:lsdException w:name="Smart Hyperlink" w:semiHidden="1" w:unhideWhenUsed="1"/>
-    <w:lsdException w:name="Hashtag" w:semiHidden="1" w:unhideWhenUsed="1"/>
-    <w:lsdException w:name="Unresolved Mention" w:semiHidden="1" w:unhideWhenUsed="1"/>
-    <w:lsdException w:name="Smart Link" w:semiHidden="1" w:unhideWhenUsed="1"/>
   </w:latentStyles>
   <w:style w:type="paragraph" w:default="1" w:styleId="Normal">
     <w:name w:val="Normal"/>
